--- a/Hojas Interactivas/lab5/HIA05-Herencia y polimorfismo.docx
+++ b/Hojas Interactivas/lab5/HIA05-Herencia y polimorfismo.docx
@@ -181,16 +181,7 @@
           <w:szCs w:val="24"/>
           <w:lang w:val="es-PE" w:eastAsia="es-ES"/>
         </w:rPr>
-        <w:t>Rony Hancco Carpio</w:t>
-      </w:r>
-      <w:r>
-        <w:rPr>
-          <w:rFonts w:ascii="Arial" w:eastAsia="Times New Roman" w:hAnsi="Arial" w:cs="Arial"/>
-          <w:sz w:val="24"/>
-          <w:szCs w:val="24"/>
-          <w:lang w:val="es-PE" w:eastAsia="es-ES"/>
-        </w:rPr>
-        <w:tab/>
+        <w:t>Nestor Audante Ramos</w:t>
       </w:r>
       <w:r>
         <w:rPr>
@@ -881,9 +872,8 @@
                 <w:szCs w:val="24"/>
                 <w:lang w:val="es-ES" w:eastAsia="es-ES"/>
               </w:rPr>
-              <w:t>DIAS_</w:t>
-            </w:r>
-            <w:proofErr w:type="gramStart"/>
+              <w:t>DIAS_SEMANA</w:t>
+            </w:r>
             <w:r>
               <w:rPr>
                 <w:rFonts w:ascii="Arial" w:eastAsia="Times New Roman" w:hAnsi="Arial" w:cs="Arial"/>
@@ -891,18 +881,8 @@
                 <w:szCs w:val="24"/>
                 <w:lang w:val="es-ES" w:eastAsia="es-ES"/>
               </w:rPr>
-              <w:t>SEMANA</w:t>
-            </w:r>
-            <w:r>
-              <w:rPr>
-                <w:rFonts w:ascii="Arial" w:eastAsia="Times New Roman" w:hAnsi="Arial" w:cs="Arial"/>
-                <w:sz w:val="24"/>
-                <w:szCs w:val="24"/>
-                <w:lang w:val="es-ES" w:eastAsia="es-ES"/>
-              </w:rPr>
               <w:t>{</w:t>
             </w:r>
-            <w:proofErr w:type="gramEnd"/>
           </w:p>
           <w:p>
             <w:pPr>
@@ -916,7 +896,6 @@
                 <w:lang w:val="es-ES" w:eastAsia="es-ES"/>
               </w:rPr>
             </w:pPr>
-            <w:proofErr w:type="gramStart"/>
             <w:r>
               <w:rPr>
                 <w:rFonts w:ascii="Arial" w:eastAsia="Times New Roman" w:hAnsi="Arial" w:cs="Arial"/>
@@ -924,17 +903,7 @@
                 <w:szCs w:val="24"/>
                 <w:lang w:val="es-ES" w:eastAsia="es-ES"/>
               </w:rPr>
-              <w:t>JUEVES(</w:t>
-            </w:r>
-            <w:proofErr w:type="gramEnd"/>
-            <w:r>
-              <w:rPr>
-                <w:rFonts w:ascii="Arial" w:eastAsia="Times New Roman" w:hAnsi="Arial" w:cs="Arial"/>
-                <w:sz w:val="24"/>
-                <w:szCs w:val="24"/>
-                <w:lang w:val="es-ES" w:eastAsia="es-ES"/>
-              </w:rPr>
-              <w:t>5), LUNES(0)</w:t>
+              <w:t>JUEVES(5), LUNES(0)</w:t>
             </w:r>
             <w:r>
               <w:rPr>
@@ -1204,7 +1173,6 @@
               </w:rPr>
               <w:t xml:space="preserve"> </w:t>
             </w:r>
-            <w:proofErr w:type="gramStart"/>
             <w:r>
               <w:rPr>
                 <w:rFonts w:ascii="Arial" w:eastAsia="Times New Roman" w:hAnsi="Arial" w:cs="Arial"/>
@@ -1221,17 +1189,7 @@
                 <w:szCs w:val="24"/>
                 <w:lang w:val="en-US" w:eastAsia="es-ES"/>
               </w:rPr>
-              <w:t>(</w:t>
-            </w:r>
-            <w:proofErr w:type="gramEnd"/>
-            <w:r>
-              <w:rPr>
-                <w:rFonts w:ascii="Arial" w:eastAsia="Times New Roman" w:hAnsi="Arial" w:cs="Arial"/>
-                <w:sz w:val="24"/>
-                <w:szCs w:val="24"/>
-                <w:lang w:val="en-US" w:eastAsia="es-ES"/>
-              </w:rPr>
-              <w:t>)</w:t>
+              <w:t>()</w:t>
             </w:r>
             <w:r>
               <w:rPr>
@@ -1355,27 +1313,7 @@
                 <w:szCs w:val="24"/>
                 <w:lang w:val="en-US" w:eastAsia="es-ES"/>
               </w:rPr>
-              <w:t xml:space="preserve">package </w:t>
-            </w:r>
-            <w:proofErr w:type="gramStart"/>
-            <w:r>
-              <w:rPr>
-                <w:rFonts w:ascii="Arial" w:eastAsia="Times New Roman" w:hAnsi="Arial" w:cs="Arial"/>
-                <w:sz w:val="24"/>
-                <w:szCs w:val="24"/>
-                <w:lang w:val="en-US" w:eastAsia="es-ES"/>
-              </w:rPr>
-              <w:t>com.tesla</w:t>
-            </w:r>
-            <w:proofErr w:type="gramEnd"/>
-            <w:r>
-              <w:rPr>
-                <w:rFonts w:ascii="Arial" w:eastAsia="Times New Roman" w:hAnsi="Arial" w:cs="Arial"/>
-                <w:sz w:val="24"/>
-                <w:szCs w:val="24"/>
-                <w:lang w:val="en-US" w:eastAsia="es-ES"/>
-              </w:rPr>
-              <w:t>.*;</w:t>
+              <w:t>package com.tesla.*;</w:t>
             </w:r>
           </w:p>
           <w:p>
@@ -1397,19 +1335,8 @@
                 <w:szCs w:val="24"/>
                 <w:lang w:val="en-US" w:eastAsia="es-ES"/>
               </w:rPr>
-              <w:t xml:space="preserve">public class MiExcepcion extends </w:t>
-            </w:r>
-            <w:proofErr w:type="gramStart"/>
-            <w:r>
-              <w:rPr>
-                <w:rFonts w:ascii="Arial" w:eastAsia="Times New Roman" w:hAnsi="Arial" w:cs="Arial"/>
-                <w:sz w:val="24"/>
-                <w:szCs w:val="24"/>
-                <w:lang w:val="en-US" w:eastAsia="es-ES"/>
-              </w:rPr>
-              <w:t>Object{</w:t>
-            </w:r>
-            <w:proofErr w:type="gramEnd"/>
+              <w:t>public class MiExcepcion extends Object{</w:t>
+            </w:r>
           </w:p>
           <w:p>
             <w:pPr>
@@ -1430,27 +1357,7 @@
                 <w:szCs w:val="24"/>
                 <w:lang w:val="en-US" w:eastAsia="es-ES"/>
               </w:rPr>
-              <w:t xml:space="preserve">   </w:t>
-            </w:r>
-            <w:proofErr w:type="gramStart"/>
-            <w:r>
-              <w:rPr>
-                <w:rFonts w:ascii="Arial" w:eastAsia="Times New Roman" w:hAnsi="Arial" w:cs="Arial"/>
-                <w:sz w:val="24"/>
-                <w:szCs w:val="24"/>
-                <w:lang w:val="en-US" w:eastAsia="es-ES"/>
-              </w:rPr>
-              <w:t>Exception(</w:t>
-            </w:r>
-            <w:proofErr w:type="gramEnd"/>
-            <w:r>
-              <w:rPr>
-                <w:rFonts w:ascii="Arial" w:eastAsia="Times New Roman" w:hAnsi="Arial" w:cs="Arial"/>
-                <w:sz w:val="24"/>
-                <w:szCs w:val="24"/>
-                <w:lang w:val="en-US" w:eastAsia="es-ES"/>
-              </w:rPr>
-              <w:t>String mensaje){</w:t>
+              <w:t xml:space="preserve">   Exception(String mensaje){</w:t>
             </w:r>
           </w:p>
           <w:p>
@@ -1569,7 +1476,6 @@
               <w:lastRenderedPageBreak/>
               <w:t xml:space="preserve">se puede llamar a un </w:t>
             </w:r>
-            <w:proofErr w:type="gramStart"/>
             <w:r>
               <w:rPr>
                 <w:rFonts w:ascii="Arial" w:eastAsia="Times New Roman" w:hAnsi="Arial" w:cs="Arial"/>
@@ -1586,17 +1492,7 @@
                 <w:szCs w:val="24"/>
                 <w:lang w:val="es-PE" w:eastAsia="es-ES"/>
               </w:rPr>
-              <w:t>uper(</w:t>
-            </w:r>
-            <w:proofErr w:type="gramEnd"/>
-            <w:r>
-              <w:rPr>
-                <w:rFonts w:ascii="Arial" w:eastAsia="Times New Roman" w:hAnsi="Arial" w:cs="Arial"/>
-                <w:sz w:val="24"/>
-                <w:szCs w:val="24"/>
-                <w:lang w:val="es-PE" w:eastAsia="es-ES"/>
-              </w:rPr>
-              <w:t>).</w:t>
+              <w:t>uper().</w:t>
             </w:r>
           </w:p>
           <w:p>
@@ -2615,19 +2511,8 @@
                 <w:szCs w:val="24"/>
                 <w:lang w:val="en-US" w:eastAsia="es-ES"/>
               </w:rPr>
-              <w:t xml:space="preserve">public class ExcepcionEjemplo extends </w:t>
-            </w:r>
-            <w:proofErr w:type="gramStart"/>
-            <w:r>
-              <w:rPr>
-                <w:rFonts w:ascii="Courier New" w:eastAsia="Times New Roman" w:hAnsi="Courier New" w:cs="Courier New"/>
-                <w:sz w:val="24"/>
-                <w:szCs w:val="24"/>
-                <w:lang w:val="en-US" w:eastAsia="es-ES"/>
-              </w:rPr>
-              <w:t>RuntimeException{</w:t>
-            </w:r>
-            <w:proofErr w:type="gramEnd"/>
+              <w:t>public class ExcepcionEjemplo extends RuntimeException{</w:t>
+            </w:r>
           </w:p>
           <w:p>
             <w:pPr>
@@ -2646,27 +2531,7 @@
                 <w:szCs w:val="24"/>
                 <w:lang w:val="en-US" w:eastAsia="es-ES"/>
               </w:rPr>
-              <w:t xml:space="preserve">    public </w:t>
-            </w:r>
-            <w:proofErr w:type="gramStart"/>
-            <w:r>
-              <w:rPr>
-                <w:rFonts w:ascii="Courier New" w:eastAsia="Times New Roman" w:hAnsi="Courier New" w:cs="Courier New"/>
-                <w:sz w:val="24"/>
-                <w:szCs w:val="24"/>
-                <w:lang w:val="en-US" w:eastAsia="es-ES"/>
-              </w:rPr>
-              <w:t>ExcepcionEjemplo(</w:t>
-            </w:r>
-            <w:proofErr w:type="gramEnd"/>
-            <w:r>
-              <w:rPr>
-                <w:rFonts w:ascii="Courier New" w:eastAsia="Times New Roman" w:hAnsi="Courier New" w:cs="Courier New"/>
-                <w:sz w:val="24"/>
-                <w:szCs w:val="24"/>
-                <w:lang w:val="en-US" w:eastAsia="es-ES"/>
-              </w:rPr>
-              <w:t>) {</w:t>
+              <w:t xml:space="preserve">    public ExcepcionEjemplo() {</w:t>
             </w:r>
           </w:p>
           <w:p>
@@ -2686,27 +2551,7 @@
                 <w:szCs w:val="24"/>
                 <w:lang w:val="en-US" w:eastAsia="es-ES"/>
               </w:rPr>
-              <w:t xml:space="preserve">        </w:t>
-            </w:r>
-            <w:proofErr w:type="gramStart"/>
-            <w:r>
-              <w:rPr>
-                <w:rFonts w:ascii="Courier New" w:eastAsia="Times New Roman" w:hAnsi="Courier New" w:cs="Courier New"/>
-                <w:sz w:val="24"/>
-                <w:szCs w:val="24"/>
-                <w:lang w:val="en-US" w:eastAsia="es-ES"/>
-              </w:rPr>
-              <w:t>super(</w:t>
-            </w:r>
-            <w:proofErr w:type="gramEnd"/>
-            <w:r>
-              <w:rPr>
-                <w:rFonts w:ascii="Courier New" w:eastAsia="Times New Roman" w:hAnsi="Courier New" w:cs="Courier New"/>
-                <w:sz w:val="24"/>
-                <w:szCs w:val="24"/>
-                <w:lang w:val="en-US" w:eastAsia="es-ES"/>
-              </w:rPr>
-              <w:t>);</w:t>
+              <w:t xml:space="preserve">        super();</w:t>
             </w:r>
           </w:p>
           <w:p>
@@ -2757,27 +2602,7 @@
                 <w:szCs w:val="24"/>
                 <w:lang w:val="en-US" w:eastAsia="es-ES"/>
               </w:rPr>
-              <w:t xml:space="preserve">    public </w:t>
-            </w:r>
-            <w:proofErr w:type="gramStart"/>
-            <w:r>
-              <w:rPr>
-                <w:rFonts w:ascii="Courier New" w:eastAsia="Times New Roman" w:hAnsi="Courier New" w:cs="Courier New"/>
-                <w:sz w:val="24"/>
-                <w:szCs w:val="24"/>
-                <w:lang w:val="en-US" w:eastAsia="es-ES"/>
-              </w:rPr>
-              <w:t>ExcepcionEjemplo(</w:t>
-            </w:r>
-            <w:proofErr w:type="gramEnd"/>
-            <w:r>
-              <w:rPr>
-                <w:rFonts w:ascii="Courier New" w:eastAsia="Times New Roman" w:hAnsi="Courier New" w:cs="Courier New"/>
-                <w:sz w:val="24"/>
-                <w:szCs w:val="24"/>
-                <w:lang w:val="en-US" w:eastAsia="es-ES"/>
-              </w:rPr>
-              <w:t>String message) {</w:t>
+              <w:t xml:space="preserve">    public ExcepcionEjemplo(String message) {</w:t>
             </w:r>
           </w:p>
           <w:p>
@@ -2888,19 +2713,8 @@
                 <w:szCs w:val="24"/>
                 <w:lang w:val="es-PE" w:eastAsia="es-ES"/>
               </w:rPr>
-              <w:t xml:space="preserve">class </w:t>
-            </w:r>
-            <w:proofErr w:type="gramStart"/>
-            <w:r>
-              <w:rPr>
-                <w:rFonts w:ascii="Courier New" w:eastAsia="Times New Roman" w:hAnsi="Courier New" w:cs="Courier New"/>
-                <w:sz w:val="24"/>
-                <w:szCs w:val="24"/>
-                <w:lang w:val="es-PE" w:eastAsia="es-ES"/>
-              </w:rPr>
-              <w:t>ClaseLanzarExcepcion{</w:t>
-            </w:r>
-            <w:proofErr w:type="gramEnd"/>
+              <w:t>class ClaseLanzarExcepcion{</w:t>
+            </w:r>
           </w:p>
           <w:p>
             <w:pPr>
@@ -2919,27 +2733,7 @@
                 <w:szCs w:val="24"/>
                 <w:lang w:val="es-PE" w:eastAsia="es-ES"/>
               </w:rPr>
-              <w:t xml:space="preserve">    public void </w:t>
-            </w:r>
-            <w:proofErr w:type="gramStart"/>
-            <w:r>
-              <w:rPr>
-                <w:rFonts w:ascii="Courier New" w:eastAsia="Times New Roman" w:hAnsi="Courier New" w:cs="Courier New"/>
-                <w:sz w:val="24"/>
-                <w:szCs w:val="24"/>
-                <w:lang w:val="es-PE" w:eastAsia="es-ES"/>
-              </w:rPr>
-              <w:t>mayoriaEdad(</w:t>
-            </w:r>
-            <w:proofErr w:type="gramEnd"/>
-            <w:r>
-              <w:rPr>
-                <w:rFonts w:ascii="Courier New" w:eastAsia="Times New Roman" w:hAnsi="Courier New" w:cs="Courier New"/>
-                <w:sz w:val="24"/>
-                <w:szCs w:val="24"/>
-                <w:lang w:val="es-PE" w:eastAsia="es-ES"/>
-              </w:rPr>
-              <w:t>int edad){</w:t>
+              <w:t xml:space="preserve">    public void mayoriaEdad(int edad){</w:t>
             </w:r>
           </w:p>
           <w:p>
@@ -2959,19 +2753,8 @@
                 <w:szCs w:val="24"/>
                 <w:lang w:val="es-PE" w:eastAsia="es-ES"/>
               </w:rPr>
-              <w:t xml:space="preserve">        if (edad&lt;</w:t>
-            </w:r>
-            <w:proofErr w:type="gramStart"/>
-            <w:r>
-              <w:rPr>
-                <w:rFonts w:ascii="Courier New" w:eastAsia="Times New Roman" w:hAnsi="Courier New" w:cs="Courier New"/>
-                <w:sz w:val="24"/>
-                <w:szCs w:val="24"/>
-                <w:lang w:val="es-PE" w:eastAsia="es-ES"/>
-              </w:rPr>
-              <w:t>18){</w:t>
-            </w:r>
-            <w:proofErr w:type="gramEnd"/>
+              <w:t xml:space="preserve">        if (edad&lt;18){</w:t>
+            </w:r>
           </w:p>
           <w:p>
             <w:pPr>
@@ -2990,27 +2773,7 @@
                 <w:szCs w:val="24"/>
                 <w:lang w:val="es-PE" w:eastAsia="es-ES"/>
               </w:rPr>
-              <w:t xml:space="preserve">            throw new </w:t>
-            </w:r>
-            <w:proofErr w:type="gramStart"/>
-            <w:r>
-              <w:rPr>
-                <w:rFonts w:ascii="Courier New" w:eastAsia="Times New Roman" w:hAnsi="Courier New" w:cs="Courier New"/>
-                <w:sz w:val="24"/>
-                <w:szCs w:val="24"/>
-                <w:lang w:val="es-PE" w:eastAsia="es-ES"/>
-              </w:rPr>
-              <w:t>ExcepcionEjemplo(</w:t>
-            </w:r>
-            <w:proofErr w:type="gramEnd"/>
-            <w:r>
-              <w:rPr>
-                <w:rFonts w:ascii="Courier New" w:eastAsia="Times New Roman" w:hAnsi="Courier New" w:cs="Courier New"/>
-                <w:sz w:val="24"/>
-                <w:szCs w:val="24"/>
-                <w:lang w:val="es-PE" w:eastAsia="es-ES"/>
-              </w:rPr>
-              <w:t>"La persona no puede ser menor de edad.");</w:t>
+              <w:t xml:space="preserve">            throw new ExcepcionEjemplo("La persona no puede ser menor de edad.");</w:t>
             </w:r>
           </w:p>
           <w:p>
@@ -3090,27 +2853,7 @@
                 <w:szCs w:val="24"/>
                 <w:lang w:val="en-US" w:eastAsia="es-ES"/>
               </w:rPr>
-              <w:t xml:space="preserve">    public static void </w:t>
-            </w:r>
-            <w:proofErr w:type="gramStart"/>
-            <w:r>
-              <w:rPr>
-                <w:rFonts w:ascii="Courier New" w:eastAsia="Times New Roman" w:hAnsi="Courier New" w:cs="Courier New"/>
-                <w:sz w:val="24"/>
-                <w:szCs w:val="24"/>
-                <w:lang w:val="en-US" w:eastAsia="es-ES"/>
-              </w:rPr>
-              <w:t>main(</w:t>
-            </w:r>
-            <w:proofErr w:type="gramEnd"/>
-            <w:r>
-              <w:rPr>
-                <w:rFonts w:ascii="Courier New" w:eastAsia="Times New Roman" w:hAnsi="Courier New" w:cs="Courier New"/>
-                <w:sz w:val="24"/>
-                <w:szCs w:val="24"/>
-                <w:lang w:val="en-US" w:eastAsia="es-ES"/>
-              </w:rPr>
-              <w:t>String[] args) {</w:t>
+              <w:t xml:space="preserve">    public static void main(String[] args) {</w:t>
             </w:r>
           </w:p>
           <w:p>
@@ -3159,27 +2902,7 @@
                 <w:szCs w:val="24"/>
                 <w:lang w:val="es-PE" w:eastAsia="es-ES"/>
               </w:rPr>
-              <w:t xml:space="preserve">        ClaseLanzarExcepcion c1 = new </w:t>
-            </w:r>
-            <w:proofErr w:type="gramStart"/>
-            <w:r>
-              <w:rPr>
-                <w:rFonts w:ascii="Courier New" w:eastAsia="Times New Roman" w:hAnsi="Courier New" w:cs="Courier New"/>
-                <w:sz w:val="24"/>
-                <w:szCs w:val="24"/>
-                <w:lang w:val="es-PE" w:eastAsia="es-ES"/>
-              </w:rPr>
-              <w:t>ClaseLanzarExcepcion(</w:t>
-            </w:r>
-            <w:proofErr w:type="gramEnd"/>
-            <w:r>
-              <w:rPr>
-                <w:rFonts w:ascii="Courier New" w:eastAsia="Times New Roman" w:hAnsi="Courier New" w:cs="Courier New"/>
-                <w:sz w:val="24"/>
-                <w:szCs w:val="24"/>
-                <w:lang w:val="es-PE" w:eastAsia="es-ES"/>
-              </w:rPr>
-              <w:t>);</w:t>
+              <w:t xml:space="preserve">        ClaseLanzarExcepcion c1 = new ClaseLanzarExcepcion();</w:t>
             </w:r>
           </w:p>
           <w:p>
@@ -3199,27 +2922,7 @@
                 <w:szCs w:val="24"/>
                 <w:lang w:val="es-PE" w:eastAsia="es-ES"/>
               </w:rPr>
-              <w:t xml:space="preserve">        c</w:t>
-            </w:r>
-            <w:proofErr w:type="gramStart"/>
-            <w:r>
-              <w:rPr>
-                <w:rFonts w:ascii="Courier New" w:eastAsia="Times New Roman" w:hAnsi="Courier New" w:cs="Courier New"/>
-                <w:sz w:val="24"/>
-                <w:szCs w:val="24"/>
-                <w:lang w:val="es-PE" w:eastAsia="es-ES"/>
-              </w:rPr>
-              <w:t>1.mayoriaEdad</w:t>
-            </w:r>
-            <w:proofErr w:type="gramEnd"/>
-            <w:r>
-              <w:rPr>
-                <w:rFonts w:ascii="Courier New" w:eastAsia="Times New Roman" w:hAnsi="Courier New" w:cs="Courier New"/>
-                <w:sz w:val="24"/>
-                <w:szCs w:val="24"/>
-                <w:lang w:val="es-PE" w:eastAsia="es-ES"/>
-              </w:rPr>
-              <w:t>(edadJuanito);</w:t>
+              <w:t xml:space="preserve">        c1.mayoriaEdad(edadJuanito);</w:t>
             </w:r>
           </w:p>
           <w:p>

--- a/Hojas Interactivas/lab5/HIA05-Herencia y polimorfismo.docx
+++ b/Hojas Interactivas/lab5/HIA05-Herencia y polimorfismo.docx
@@ -257,7 +257,7 @@
           <w:szCs w:val="24"/>
           <w:lang w:val="es-PE" w:eastAsia="es-ES"/>
         </w:rPr>
-        <w:t>29</w:t>
+        <w:t>30</w:t>
       </w:r>
       <w:r>
         <w:rPr>
